--- a/readme/readme.docx
+++ b/readme/readme.docx
@@ -22,7 +22,7 @@
     </w:p>
     <w:p>
       <w:r>
-        <w:t xml:space="preserve">version 0.5.1</w:t>
+        <w:t xml:space="preserve">version 0.6.0</w:t>
       </w:r>
     </w:p>
     <w:p>
@@ -287,6 +287,30 @@
           <w:ilvl w:val="1"/>
         </w:numPr>
       </w:pPr>
+      <w:hyperlink w:anchor="wc-word-count">
+        <w:r>
+          <w:rPr>
+            <w:rStyle w:val="VerbatimChar"/>
+            <w:rStyle w:val="Link"/>
+          </w:rPr>
+          <w:t xml:space="preserve">wc</w:t>
+        </w:r>
+        <w:r>
+          <w:rPr>
+            <w:rStyle w:val="Link"/>
+          </w:rPr>
+          <w:t xml:space="preserve">: word count</w:t>
+        </w:r>
+      </w:hyperlink>
+    </w:p>
+    <w:p>
+      <w:pPr>
+        <w:pStyle w:val="Compact"/>
+        <w:numPr>
+          <w:numId w:val="3"/>
+          <w:ilvl w:val="1"/>
+        </w:numPr>
+      </w:pPr>
       <w:hyperlink w:anchor="magic-variables">
         <w:r>
           <w:rPr>
@@ -1583,16 +1607,63 @@
         <w:t xml:space="preserve">--%</w:t>
       </w:r>
     </w:p>
-    <w:bookmarkStart w:id="42" w:name="magic-variables"/>
+    <w:bookmarkStart w:id="42" w:name="wc-word-count"/>
     <w:p>
       <w:pPr>
         <w:pStyle w:val="Heading3"/>
       </w:pPr>
       <w:r>
+        <w:rPr>
+          <w:rStyle w:val="VerbatimChar"/>
+        </w:rPr>
+        <w:t xml:space="preserve">wc</w:t>
+      </w:r>
+      <w:r>
+        <w:t xml:space="preserve">: word count</w:t>
+      </w:r>
+    </w:p>
+    <w:bookmarkEnd w:id="42"/>
+    <w:p>
+      <w:r>
+        <w:t xml:space="preserve">The</w:t>
+      </w:r>
+      <w:r>
+        <w:t xml:space="preserve"> </w:t>
+      </w:r>
+      <w:r>
+        <w:rPr>
+          <w:rStyle w:val="VerbatimChar"/>
+        </w:rPr>
+        <w:t xml:space="preserve">wc</w:t>
+      </w:r>
+      <w:r>
+        <w:t xml:space="preserve"> </w:t>
+      </w:r>
+      <w:r>
+        <w:t xml:space="preserve">block will insert the word counter for a particular document. This is convenient if you have split the text across multiple documents, and want to have a separate word count for each document.</w:t>
+      </w:r>
+    </w:p>
+    <w:p>
+      <w:pPr>
+        <w:pStyle w:val="SourceCode"/>
+      </w:pPr>
+      <w:r>
+        <w:rPr>
+          <w:rStyle w:val="VerbatimChar"/>
+        </w:rPr>
+        <w:t xml:space="preserve">%-- wc: method-section.md --%</w:t>
+      </w:r>
+    </w:p>
+    <w:bookmarkStart w:id="43" w:name="magic-variables"/>
+    <w:p>
+      <w:pPr>
+        <w:pStyle w:val="Heading3"/>
+      </w:pPr>
+      <w:r>
         <w:t xml:space="preserve">Magic variables</w:t>
       </w:r>
     </w:p>
-    <w:bookmarkEnd w:id="42"/>
+    <w:bookmarkEnd w:id="43"/>
     <w:p>
       <w:r>
         <w:t xml:space="preserve">Magic variables are automatically replaced by certain values, and are indicated like this:</w:t>
@@ -1646,7 +1717,7 @@
         <w:t xml:space="preserve">: Character count</w:t>
       </w:r>
     </w:p>
-    <w:bookmarkStart w:id="43" w:name="license"/>
+    <w:bookmarkStart w:id="44" w:name="license"/>
     <w:p>
       <w:pPr>
         <w:pStyle w:val="Heading2"/>
@@ -1655,7 +1726,7 @@
         <w:t xml:space="preserve">License</w:t>
       </w:r>
     </w:p>
-    <w:bookmarkEnd w:id="43"/>
+    <w:bookmarkEnd w:id="44"/>
     <w:p>
       <w:r>
         <w:t xml:space="preserve">Academic Markdown is available under the GNU General Public License 3. For more information, see the included file</w:t>
@@ -1684,7 +1755,7 @@
 <file path=word/numbering.xml><?xml version="1.0" encoding="utf-8"?>
 <w:numbering xmlns:w="http://schemas.openxmlformats.org/wordprocessingml/2006/main">
   <w:abstractNum w:abstractNumId="0">
-    <w:nsid w:val="bc2b2f33"/>
+    <w:nsid w:val="6a1378ef"/>
     <w:multiLevelType w:val="multilevel"/>
     <w:lvl w:ilvl="0">
       <w:numFmt w:val="bullet"/>
@@ -1765,7 +1836,7 @@
     </w:lvl>
   </w:abstractNum>
   <w:abstractNum w:abstractNumId="2">
-    <w:nsid w:val="9c0cc62a"/>
+    <w:nsid w:val="f4d3ad27"/>
     <w:multiLevelType w:val="multilevel"/>
     <w:lvl w:ilvl="0">
       <w:numFmt w:val="bullet"/>
